--- a/威皓/威皓体系文件/1.目标职责/15.安全生产活动记录表0110.docx
+++ b/威皓/威皓体系文件/1.目标职责/15.安全生产活动记录表0110.docx
@@ -167,7 +167,51 @@
                 <w:rFonts w:ascii="仿宋_GB2312" w:eastAsia="仿宋_GB2312" w:hAnsi="宋体" w:hint="eastAsia"/>
                 <w:sz w:val="28"/>
               </w:rPr>
-              <w:t>2020.6.5</w:t>
+              <w:t>202</w:t>
+            </w:r>
+            <w:r>
+              <w:rPr>
+                <w:rFonts w:ascii="仿宋_GB2312" w:eastAsia="仿宋_GB2312" w:hAnsi="宋体"/>
+                <w:sz w:val="28"/>
+              </w:rPr>
+              <w:t>1</w:t>
+            </w:r>
+            <w:r>
+              <w:rPr>
+                <w:rFonts w:ascii="仿宋_GB2312" w:eastAsia="仿宋_GB2312" w:hAnsi="宋体" w:hint="eastAsia"/>
+                <w:sz w:val="28"/>
+              </w:rPr>
+              <w:t>.</w:t>
+            </w:r>
+            <w:r>
+              <w:rPr>
+                <w:rFonts w:ascii="仿宋_GB2312" w:eastAsia="仿宋_GB2312" w:hAnsi="宋体"/>
+                <w:sz w:val="28"/>
+              </w:rPr>
+              <w:t>5</w:t>
+            </w:r>
+            <w:r>
+              <w:rPr>
+                <w:rFonts w:ascii="仿宋_GB2312" w:eastAsia="仿宋_GB2312" w:hAnsi="宋体" w:hint="eastAsia"/>
+                <w:sz w:val="28"/>
+              </w:rPr>
+              <w:t>.</w:t>
+            </w:r>
+            <w:r>
+              <w:rPr>
+                <w:rFonts w:ascii="仿宋_GB2312" w:eastAsia="仿宋_GB2312" w:hAnsi="宋体"/>
+                <w:sz w:val="28"/>
+              </w:rPr>
+              <w:t>1</w:t>
+            </w:r>
+            <w:bookmarkStart w:id="0" w:name="_GoBack"/>
+            <w:bookmarkEnd w:id="0"/>
+            <w:r>
+              <w:rPr>
+                <w:rFonts w:ascii="仿宋_GB2312" w:eastAsia="仿宋_GB2312" w:hAnsi="宋体" w:hint="eastAsia"/>
+                <w:sz w:val="28"/>
+              </w:rPr>
+              <w:t>5</w:t>
             </w:r>
           </w:p>
         </w:tc>
@@ -334,8 +378,6 @@
               </w:rPr>
               <w:t>全体人员</w:t>
             </w:r>
-            <w:bookmarkStart w:id="0" w:name="_GoBack"/>
-            <w:bookmarkEnd w:id="0"/>
           </w:p>
         </w:tc>
       </w:tr>
